--- a/M6_Cloud/01_Jenkins/Jenkins_Exercises.docx
+++ b/M6_Cloud/01_Jenkins/Jenkins_Exercises.docx
@@ -3,6 +3,9 @@
 <w:document xmlns:wpc="http://schemas.microsoft.com/office/word/2010/wordprocessingCanvas" xmlns:cx="http://schemas.microsoft.com/office/drawing/2014/chartex" xmlns:cx1="http://schemas.microsoft.com/office/drawing/2015/9/8/chartex" xmlns:cx2="http://schemas.microsoft.com/office/drawing/2015/10/21/chartex" xmlns:cx3="http://schemas.microsoft.com/office/drawing/2016/5/9/chartex" xmlns:cx4="http://schemas.microsoft.com/office/drawing/2016/5/10/chartex" xmlns:cx5="http://schemas.microsoft.com/office/drawing/2016/5/11/chartex" xmlns:cx6="http://schemas.microsoft.com/office/drawing/2016/5/12/chartex" xmlns:cx7="http://schemas.microsoft.com/office/drawing/2016/5/13/chartex" xmlns:cx8="http://schemas.microsoft.com/office/drawing/2016/5/14/chartex" xmlns:mc="http://schemas.openxmlformats.org/markup-compatibility/2006" xmlns:aink="http://schemas.microsoft.com/office/drawing/2016/ink" xmlns:am3d="http://schemas.microsoft.com/office/drawing/2017/model3d" xmlns:o="urn:schemas-microsoft-com:office:office" xmlns:oel="http://schemas.microsoft.com/office/2019/extlst" xmlns:r="http://schemas.openxmlformats.org/officeDocument/2006/relationships" xmlns:m="http://schemas.openxmlformats.org/officeDocument/2006/math" xmlns:v="urn:schemas-microsoft-com:vml" xmlns:wp14="http://schemas.microsoft.com/office/word/2010/wordprocessingDrawing" xmlns:wp="http://schemas.openxmlformats.org/drawingml/2006/wordprocessingDrawing" xmlns:w10="urn:schemas-microsoft-com:office:word" xmlns:w="http://schemas.openxmlformats.org/wordprocessingml/2006/main" xmlns:w14="http://schemas.microsoft.com/office/word/2010/wordml" xmlns:w15="http://schemas.microsoft.com/office/word/2012/wordml" xmlns:w16cex="http://schemas.microsoft.com/office/word/2018/wordml/cex" xmlns:w16cid="http://schemas.microsoft.com/office/word/2016/wordml/cid" xmlns:w16="http://schemas.microsoft.com/office/word/2018/wordml" xmlns:w16du="http://schemas.microsoft.com/office/word/2023/wordml/word16du" xmlns:w16sdtdh="http://schemas.microsoft.com/office/word/2020/wordml/sdtdatahash" xmlns:w16sdtfl="http://schemas.microsoft.com/office/word/2024/wordml/sdtformatlock" xmlns:w16se="http://schemas.microsoft.com/office/word/2015/wordml/symex" xmlns:wpg="http://schemas.microsoft.com/office/word/2010/wordprocessingGroup" xmlns:wpi="http://schemas.microsoft.com/office/word/2010/wordprocessingInk" xmlns:wne="http://schemas.microsoft.com/office/word/2006/wordml" xmlns:wps="http://schemas.microsoft.com/office/word/2010/wordprocessingShape" mc:Ignorable="w14 w15 w16se w16cid w16 w16cex w16sdtdh w16sdtfl w16du wp14">
   <w:body>
     <w:p>
+      <w:pPr>
+        <w:jc w:val="center"/>
+      </w:pPr>
       <w:r>
         <w:rPr>
           <w:b/>
@@ -46,8 +49,15 @@
         </w:drawing>
       </w:r>
     </w:p>
-    <w:p/>
     <w:p>
+      <w:pPr>
+        <w:jc w:val="center"/>
+      </w:pPr>
+    </w:p>
+    <w:p>
+      <w:pPr>
+        <w:jc w:val="center"/>
+      </w:pPr>
       <w:r>
         <w:rPr>
           <w:noProof/>
@@ -90,14 +100,14 @@
       </w:r>
     </w:p>
     <w:p>
-      <w:r>
-        <w:lastRenderedPageBreak/>
-        <w:tab/>
-      </w:r>
+      <w:pPr>
+        <w:jc w:val="center"/>
+      </w:pPr>
       <w:r>
         <w:rPr>
           <w:noProof/>
         </w:rPr>
+        <w:lastRenderedPageBreak/>
         <w:drawing>
           <wp:inline distT="0" distB="0" distL="0" distR="0" wp14:anchorId="2C2B8FB6" wp14:editId="036E6BFC">
             <wp:extent cx="5731510" cy="3783965"/>
@@ -135,8 +145,15 @@
         </w:drawing>
       </w:r>
     </w:p>
-    <w:p/>
     <w:p>
+      <w:pPr>
+        <w:jc w:val="center"/>
+      </w:pPr>
+    </w:p>
+    <w:p>
+      <w:pPr>
+        <w:jc w:val="center"/>
+      </w:pPr>
       <w:r>
         <w:rPr>
           <w:noProof/>
@@ -218,8 +235,15 @@
         </w:drawing>
       </w:r>
     </w:p>
-    <w:p/>
     <w:p>
+      <w:pPr>
+        <w:jc w:val="center"/>
+      </w:pPr>
+    </w:p>
+    <w:p>
+      <w:pPr>
+        <w:jc w:val="center"/>
+      </w:pPr>
       <w:r>
         <w:rPr>
           <w:noProof/>
@@ -262,10 +286,29 @@
       </w:r>
     </w:p>
     <w:p>
+      <w:pPr>
+        <w:jc w:val="center"/>
+      </w:pPr>
+    </w:p>
+    <w:p>
+      <w:pPr>
+        <w:jc w:val="center"/>
+      </w:pPr>
+    </w:p>
+    <w:p>
+      <w:pPr>
+        <w:jc w:val="center"/>
+      </w:pPr>
+    </w:p>
+    <w:p>
+      <w:pPr>
+        <w:jc w:val="center"/>
+      </w:pPr>
       <w:r>
         <w:rPr>
           <w:noProof/>
         </w:rPr>
+        <w:lastRenderedPageBreak/>
         <w:drawing>
           <wp:inline distT="0" distB="0" distL="0" distR="0" wp14:anchorId="548FB6A0" wp14:editId="43E52F5F">
             <wp:extent cx="6645910" cy="6393180"/>
@@ -303,56 +346,61 @@
         </w:drawing>
       </w:r>
     </w:p>
-    <w:p/>
     <w:p>
+      <w:pPr>
+        <w:jc w:val="center"/>
+      </w:pPr>
+      <w:r>
+        <w:rPr>
+          <w:noProof/>
+        </w:rPr>
+        <w:drawing>
+          <wp:inline distT="0" distB="0" distL="0" distR="0" wp14:anchorId="31B0513D" wp14:editId="1036C5DF">
+            <wp:extent cx="6645910" cy="3257550"/>
+            <wp:effectExtent l="0" t="0" r="2540" b="0"/>
+            <wp:docPr id="1525251597" name="Picture 1"/>
+            <wp:cNvGraphicFramePr>
+              <a:graphicFrameLocks xmlns:a="http://schemas.openxmlformats.org/drawingml/2006/main" noChangeAspect="1"/>
+            </wp:cNvGraphicFramePr>
+            <a:graphic xmlns:a="http://schemas.openxmlformats.org/drawingml/2006/main">
+              <a:graphicData uri="http://schemas.openxmlformats.org/drawingml/2006/picture">
+                <pic:pic xmlns:pic="http://schemas.openxmlformats.org/drawingml/2006/picture">
+                  <pic:nvPicPr>
+                    <pic:cNvPr id="1525251597" name=""/>
+                    <pic:cNvPicPr/>
+                  </pic:nvPicPr>
+                  <pic:blipFill>
+                    <a:blip r:embed="rId11"/>
+                    <a:stretch>
+                      <a:fillRect/>
+                    </a:stretch>
+                  </pic:blipFill>
+                  <pic:spPr>
+                    <a:xfrm>
+                      <a:off x="0" y="0"/>
+                      <a:ext cx="6645910" cy="3257550"/>
+                    </a:xfrm>
+                    <a:prstGeom prst="rect">
+                      <a:avLst/>
+                    </a:prstGeom>
+                  </pic:spPr>
+                </pic:pic>
+              </a:graphicData>
+            </a:graphic>
+          </wp:inline>
+        </w:drawing>
+      </w:r>
+    </w:p>
+    <w:p>
+      <w:pPr>
+        <w:jc w:val="center"/>
+      </w:pPr>
       <w:r>
         <w:rPr>
           <w:noProof/>
         </w:rPr>
         <w:lastRenderedPageBreak/>
         <w:drawing>
-          <wp:inline distT="0" distB="0" distL="0" distR="0" wp14:anchorId="31B0513D" wp14:editId="1036C5DF">
-            <wp:extent cx="6645910" cy="3257550"/>
-            <wp:effectExtent l="0" t="0" r="2540" b="0"/>
-            <wp:docPr id="1525251597" name="Picture 1"/>
-            <wp:cNvGraphicFramePr>
-              <a:graphicFrameLocks xmlns:a="http://schemas.openxmlformats.org/drawingml/2006/main" noChangeAspect="1"/>
-            </wp:cNvGraphicFramePr>
-            <a:graphic xmlns:a="http://schemas.openxmlformats.org/drawingml/2006/main">
-              <a:graphicData uri="http://schemas.openxmlformats.org/drawingml/2006/picture">
-                <pic:pic xmlns:pic="http://schemas.openxmlformats.org/drawingml/2006/picture">
-                  <pic:nvPicPr>
-                    <pic:cNvPr id="1525251597" name=""/>
-                    <pic:cNvPicPr/>
-                  </pic:nvPicPr>
-                  <pic:blipFill>
-                    <a:blip r:embed="rId11"/>
-                    <a:stretch>
-                      <a:fillRect/>
-                    </a:stretch>
-                  </pic:blipFill>
-                  <pic:spPr>
-                    <a:xfrm>
-                      <a:off x="0" y="0"/>
-                      <a:ext cx="6645910" cy="3257550"/>
-                    </a:xfrm>
-                    <a:prstGeom prst="rect">
-                      <a:avLst/>
-                    </a:prstGeom>
-                  </pic:spPr>
-                </pic:pic>
-              </a:graphicData>
-            </a:graphic>
-          </wp:inline>
-        </w:drawing>
-      </w:r>
-    </w:p>
-    <w:p>
-      <w:r>
-        <w:rPr>
-          <w:noProof/>
-        </w:rPr>
-        <w:drawing>
           <wp:inline distT="0" distB="0" distL="0" distR="0" wp14:anchorId="3AD51CB6" wp14:editId="1DE14D6C">
             <wp:extent cx="6645910" cy="3206750"/>
             <wp:effectExtent l="0" t="0" r="2540" b="0"/>
@@ -390,54 +438,60 @@
       </w:r>
     </w:p>
     <w:p>
+      <w:pPr>
+        <w:jc w:val="center"/>
+      </w:pPr>
+      <w:r>
+        <w:rPr>
+          <w:noProof/>
+        </w:rPr>
+        <w:drawing>
+          <wp:inline distT="0" distB="0" distL="0" distR="0" wp14:anchorId="3FC40177" wp14:editId="5A40C89C">
+            <wp:extent cx="6645910" cy="3201035"/>
+            <wp:effectExtent l="0" t="0" r="2540" b="0"/>
+            <wp:docPr id="689449470" name="Picture 1"/>
+            <wp:cNvGraphicFramePr>
+              <a:graphicFrameLocks xmlns:a="http://schemas.openxmlformats.org/drawingml/2006/main" noChangeAspect="1"/>
+            </wp:cNvGraphicFramePr>
+            <a:graphic xmlns:a="http://schemas.openxmlformats.org/drawingml/2006/main">
+              <a:graphicData uri="http://schemas.openxmlformats.org/drawingml/2006/picture">
+                <pic:pic xmlns:pic="http://schemas.openxmlformats.org/drawingml/2006/picture">
+                  <pic:nvPicPr>
+                    <pic:cNvPr id="689449470" name=""/>
+                    <pic:cNvPicPr/>
+                  </pic:nvPicPr>
+                  <pic:blipFill>
+                    <a:blip r:embed="rId13"/>
+                    <a:stretch>
+                      <a:fillRect/>
+                    </a:stretch>
+                  </pic:blipFill>
+                  <pic:spPr>
+                    <a:xfrm>
+                      <a:off x="0" y="0"/>
+                      <a:ext cx="6645910" cy="3201035"/>
+                    </a:xfrm>
+                    <a:prstGeom prst="rect">
+                      <a:avLst/>
+                    </a:prstGeom>
+                  </pic:spPr>
+                </pic:pic>
+              </a:graphicData>
+            </a:graphic>
+          </wp:inline>
+        </w:drawing>
+      </w:r>
+    </w:p>
+    <w:p>
+      <w:pPr>
+        <w:jc w:val="center"/>
+      </w:pPr>
       <w:r>
         <w:rPr>
           <w:noProof/>
         </w:rPr>
         <w:lastRenderedPageBreak/>
         <w:drawing>
-          <wp:inline distT="0" distB="0" distL="0" distR="0" wp14:anchorId="3FC40177" wp14:editId="5A40C89C">
-            <wp:extent cx="6645910" cy="3201035"/>
-            <wp:effectExtent l="0" t="0" r="2540" b="0"/>
-            <wp:docPr id="689449470" name="Picture 1"/>
-            <wp:cNvGraphicFramePr>
-              <a:graphicFrameLocks xmlns:a="http://schemas.openxmlformats.org/drawingml/2006/main" noChangeAspect="1"/>
-            </wp:cNvGraphicFramePr>
-            <a:graphic xmlns:a="http://schemas.openxmlformats.org/drawingml/2006/main">
-              <a:graphicData uri="http://schemas.openxmlformats.org/drawingml/2006/picture">
-                <pic:pic xmlns:pic="http://schemas.openxmlformats.org/drawingml/2006/picture">
-                  <pic:nvPicPr>
-                    <pic:cNvPr id="689449470" name=""/>
-                    <pic:cNvPicPr/>
-                  </pic:nvPicPr>
-                  <pic:blipFill>
-                    <a:blip r:embed="rId13"/>
-                    <a:stretch>
-                      <a:fillRect/>
-                    </a:stretch>
-                  </pic:blipFill>
-                  <pic:spPr>
-                    <a:xfrm>
-                      <a:off x="0" y="0"/>
-                      <a:ext cx="6645910" cy="3201035"/>
-                    </a:xfrm>
-                    <a:prstGeom prst="rect">
-                      <a:avLst/>
-                    </a:prstGeom>
-                  </pic:spPr>
-                </pic:pic>
-              </a:graphicData>
-            </a:graphic>
-          </wp:inline>
-        </w:drawing>
-      </w:r>
-    </w:p>
-    <w:p>
-      <w:r>
-        <w:rPr>
-          <w:noProof/>
-        </w:rPr>
-        <w:drawing>
           <wp:inline distT="0" distB="0" distL="0" distR="0" wp14:anchorId="25F938D6" wp14:editId="6A203804">
             <wp:extent cx="6645910" cy="5234305"/>
             <wp:effectExtent l="0" t="0" r="2540" b="4445"/>
@@ -473,38 +527,76 @@
           </wp:inline>
         </w:drawing>
       </w:r>
-    </w:p>
-    <w:p>
+      <w:r>
+        <w:rPr>
+          <w:noProof/>
+        </w:rPr>
+        <w:drawing>
+          <wp:inline distT="0" distB="0" distL="0" distR="0" wp14:anchorId="30AA1267" wp14:editId="3C5AADD6">
+            <wp:extent cx="6645910" cy="3250565"/>
+            <wp:effectExtent l="0" t="0" r="2540" b="6985"/>
+            <wp:docPr id="1262088820" name="Picture 1"/>
+            <wp:cNvGraphicFramePr>
+              <a:graphicFrameLocks xmlns:a="http://schemas.openxmlformats.org/drawingml/2006/main" noChangeAspect="1"/>
+            </wp:cNvGraphicFramePr>
+            <a:graphic xmlns:a="http://schemas.openxmlformats.org/drawingml/2006/main">
+              <a:graphicData uri="http://schemas.openxmlformats.org/drawingml/2006/picture">
+                <pic:pic xmlns:pic="http://schemas.openxmlformats.org/drawingml/2006/picture">
+                  <pic:nvPicPr>
+                    <pic:cNvPr id="1262088820" name=""/>
+                    <pic:cNvPicPr/>
+                  </pic:nvPicPr>
+                  <pic:blipFill>
+                    <a:blip r:embed="rId15"/>
+                    <a:stretch>
+                      <a:fillRect/>
+                    </a:stretch>
+                  </pic:blipFill>
+                  <pic:spPr>
+                    <a:xfrm>
+                      <a:off x="0" y="0"/>
+                      <a:ext cx="6645910" cy="3250565"/>
+                    </a:xfrm>
+                    <a:prstGeom prst="rect">
+                      <a:avLst/>
+                    </a:prstGeom>
+                  </pic:spPr>
+                </pic:pic>
+              </a:graphicData>
+            </a:graphic>
+          </wp:inline>
+        </w:drawing>
+      </w:r>
       <w:r>
         <w:rPr>
           <w:noProof/>
         </w:rPr>
         <w:lastRenderedPageBreak/>
         <w:drawing>
-          <wp:inline distT="0" distB="0" distL="0" distR="0" wp14:anchorId="30AA1267" wp14:editId="3C5AADD6">
-            <wp:extent cx="6645910" cy="3250565"/>
-            <wp:effectExtent l="0" t="0" r="2540" b="6985"/>
-            <wp:docPr id="1262088820" name="Picture 1"/>
-            <wp:cNvGraphicFramePr>
-              <a:graphicFrameLocks xmlns:a="http://schemas.openxmlformats.org/drawingml/2006/main" noChangeAspect="1"/>
-            </wp:cNvGraphicFramePr>
-            <a:graphic xmlns:a="http://schemas.openxmlformats.org/drawingml/2006/main">
-              <a:graphicData uri="http://schemas.openxmlformats.org/drawingml/2006/picture">
-                <pic:pic xmlns:pic="http://schemas.openxmlformats.org/drawingml/2006/picture">
-                  <pic:nvPicPr>
-                    <pic:cNvPr id="1262088820" name=""/>
-                    <pic:cNvPicPr/>
-                  </pic:nvPicPr>
-                  <pic:blipFill>
-                    <a:blip r:embed="rId15"/>
-                    <a:stretch>
-                      <a:fillRect/>
-                    </a:stretch>
-                  </pic:blipFill>
-                  <pic:spPr>
-                    <a:xfrm>
-                      <a:off x="0" y="0"/>
-                      <a:ext cx="6645910" cy="3250565"/>
+          <wp:inline distT="0" distB="0" distL="0" distR="0" wp14:anchorId="7702F033" wp14:editId="7E7CA58C">
+            <wp:extent cx="6645910" cy="3183255"/>
+            <wp:effectExtent l="0" t="0" r="2540" b="0"/>
+            <wp:docPr id="886143488" name="Picture 1"/>
+            <wp:cNvGraphicFramePr>
+              <a:graphicFrameLocks xmlns:a="http://schemas.openxmlformats.org/drawingml/2006/main" noChangeAspect="1"/>
+            </wp:cNvGraphicFramePr>
+            <a:graphic xmlns:a="http://schemas.openxmlformats.org/drawingml/2006/main">
+              <a:graphicData uri="http://schemas.openxmlformats.org/drawingml/2006/picture">
+                <pic:pic xmlns:pic="http://schemas.openxmlformats.org/drawingml/2006/picture">
+                  <pic:nvPicPr>
+                    <pic:cNvPr id="886143488" name=""/>
+                    <pic:cNvPicPr/>
+                  </pic:nvPicPr>
+                  <pic:blipFill>
+                    <a:blip r:embed="rId16"/>
+                    <a:stretch>
+                      <a:fillRect/>
+                    </a:stretch>
+                  </pic:blipFill>
+                  <pic:spPr>
+                    <a:xfrm>
+                      <a:off x="0" y="0"/>
+                      <a:ext cx="6645910" cy="3183255"/>
                     </a:xfrm>
                     <a:prstGeom prst="rect">
                       <a:avLst/>
@@ -521,30 +613,70 @@
           <w:noProof/>
         </w:rPr>
         <w:drawing>
-          <wp:inline distT="0" distB="0" distL="0" distR="0" wp14:anchorId="43969A78" wp14:editId="356F09A3">
-            <wp:extent cx="6645910" cy="3183255"/>
+          <wp:inline distT="0" distB="0" distL="0" distR="0" wp14:anchorId="69DFEF85" wp14:editId="1D757151">
+            <wp:extent cx="6645910" cy="3229610"/>
+            <wp:effectExtent l="0" t="0" r="2540" b="8890"/>
+            <wp:docPr id="1452081949" name="Picture 1"/>
+            <wp:cNvGraphicFramePr>
+              <a:graphicFrameLocks xmlns:a="http://schemas.openxmlformats.org/drawingml/2006/main" noChangeAspect="1"/>
+            </wp:cNvGraphicFramePr>
+            <a:graphic xmlns:a="http://schemas.openxmlformats.org/drawingml/2006/main">
+              <a:graphicData uri="http://schemas.openxmlformats.org/drawingml/2006/picture">
+                <pic:pic xmlns:pic="http://schemas.openxmlformats.org/drawingml/2006/picture">
+                  <pic:nvPicPr>
+                    <pic:cNvPr id="1452081949" name=""/>
+                    <pic:cNvPicPr/>
+                  </pic:nvPicPr>
+                  <pic:blipFill>
+                    <a:blip r:embed="rId17"/>
+                    <a:stretch>
+                      <a:fillRect/>
+                    </a:stretch>
+                  </pic:blipFill>
+                  <pic:spPr>
+                    <a:xfrm>
+                      <a:off x="0" y="0"/>
+                      <a:ext cx="6645910" cy="3229610"/>
+                    </a:xfrm>
+                    <a:prstGeom prst="rect">
+                      <a:avLst/>
+                    </a:prstGeom>
+                  </pic:spPr>
+                </pic:pic>
+              </a:graphicData>
+            </a:graphic>
+          </wp:inline>
+        </w:drawing>
+      </w:r>
+      <w:r>
+        <w:rPr>
+          <w:noProof/>
+        </w:rPr>
+        <w:drawing>
+          <wp:inline distT="0" distB="0" distL="0" distR="0" wp14:anchorId="38DC9EAF" wp14:editId="0E71C9DB">
+            <wp:extent cx="6645910" cy="3222625"/>
             <wp:effectExtent l="0" t="0" r="2540" b="0"/>
-            <wp:docPr id="886143488" name="Picture 1"/>
-            <wp:cNvGraphicFramePr>
-              <a:graphicFrameLocks xmlns:a="http://schemas.openxmlformats.org/drawingml/2006/main" noChangeAspect="1"/>
-            </wp:cNvGraphicFramePr>
-            <a:graphic xmlns:a="http://schemas.openxmlformats.org/drawingml/2006/main">
-              <a:graphicData uri="http://schemas.openxmlformats.org/drawingml/2006/picture">
-                <pic:pic xmlns:pic="http://schemas.openxmlformats.org/drawingml/2006/picture">
-                  <pic:nvPicPr>
-                    <pic:cNvPr id="886143488" name=""/>
-                    <pic:cNvPicPr/>
-                  </pic:nvPicPr>
-                  <pic:blipFill>
-                    <a:blip r:embed="rId16"/>
-                    <a:stretch>
-                      <a:fillRect/>
-                    </a:stretch>
-                  </pic:blipFill>
-                  <pic:spPr>
-                    <a:xfrm>
-                      <a:off x="0" y="0"/>
-                      <a:ext cx="6645910" cy="3183255"/>
+            <wp:docPr id="1563654091" name="Picture 1"/>
+            <wp:cNvGraphicFramePr>
+              <a:graphicFrameLocks xmlns:a="http://schemas.openxmlformats.org/drawingml/2006/main" noChangeAspect="1"/>
+            </wp:cNvGraphicFramePr>
+            <a:graphic xmlns:a="http://schemas.openxmlformats.org/drawingml/2006/main">
+              <a:graphicData uri="http://schemas.openxmlformats.org/drawingml/2006/picture">
+                <pic:pic xmlns:pic="http://schemas.openxmlformats.org/drawingml/2006/picture">
+                  <pic:nvPicPr>
+                    <pic:cNvPr id="1563654091" name=""/>
+                    <pic:cNvPicPr/>
+                  </pic:nvPicPr>
+                  <pic:blipFill>
+                    <a:blip r:embed="rId18"/>
+                    <a:stretch>
+                      <a:fillRect/>
+                    </a:stretch>
+                  </pic:blipFill>
+                  <pic:spPr>
+                    <a:xfrm>
+                      <a:off x="0" y="0"/>
+                      <a:ext cx="6645910" cy="3222625"/>
                     </a:xfrm>
                     <a:prstGeom prst="rect">
                       <a:avLst/>
@@ -558,93 +690,15 @@
       </w:r>
     </w:p>
     <w:p>
+      <w:pPr>
+        <w:jc w:val="center"/>
+      </w:pPr>
       <w:r>
         <w:rPr>
           <w:noProof/>
         </w:rPr>
         <w:lastRenderedPageBreak/>
         <w:drawing>
-          <wp:inline distT="0" distB="0" distL="0" distR="0" wp14:anchorId="6AA52604" wp14:editId="518E563F">
-            <wp:extent cx="6645910" cy="3229610"/>
-            <wp:effectExtent l="0" t="0" r="2540" b="8890"/>
-            <wp:docPr id="1452081949" name="Picture 1"/>
-            <wp:cNvGraphicFramePr>
-              <a:graphicFrameLocks xmlns:a="http://schemas.openxmlformats.org/drawingml/2006/main" noChangeAspect="1"/>
-            </wp:cNvGraphicFramePr>
-            <a:graphic xmlns:a="http://schemas.openxmlformats.org/drawingml/2006/main">
-              <a:graphicData uri="http://schemas.openxmlformats.org/drawingml/2006/picture">
-                <pic:pic xmlns:pic="http://schemas.openxmlformats.org/drawingml/2006/picture">
-                  <pic:nvPicPr>
-                    <pic:cNvPr id="1452081949" name=""/>
-                    <pic:cNvPicPr/>
-                  </pic:nvPicPr>
-                  <pic:blipFill>
-                    <a:blip r:embed="rId17"/>
-                    <a:stretch>
-                      <a:fillRect/>
-                    </a:stretch>
-                  </pic:blipFill>
-                  <pic:spPr>
-                    <a:xfrm>
-                      <a:off x="0" y="0"/>
-                      <a:ext cx="6645910" cy="3229610"/>
-                    </a:xfrm>
-                    <a:prstGeom prst="rect">
-                      <a:avLst/>
-                    </a:prstGeom>
-                  </pic:spPr>
-                </pic:pic>
-              </a:graphicData>
-            </a:graphic>
-          </wp:inline>
-        </w:drawing>
-      </w:r>
-      <w:r>
-        <w:rPr>
-          <w:noProof/>
-        </w:rPr>
-        <w:drawing>
-          <wp:inline distT="0" distB="0" distL="0" distR="0" wp14:anchorId="3B7EBE46" wp14:editId="4A7B8C57">
-            <wp:extent cx="6645910" cy="3222625"/>
-            <wp:effectExtent l="0" t="0" r="2540" b="0"/>
-            <wp:docPr id="1563654091" name="Picture 1"/>
-            <wp:cNvGraphicFramePr>
-              <a:graphicFrameLocks xmlns:a="http://schemas.openxmlformats.org/drawingml/2006/main" noChangeAspect="1"/>
-            </wp:cNvGraphicFramePr>
-            <a:graphic xmlns:a="http://schemas.openxmlformats.org/drawingml/2006/main">
-              <a:graphicData uri="http://schemas.openxmlformats.org/drawingml/2006/picture">
-                <pic:pic xmlns:pic="http://schemas.openxmlformats.org/drawingml/2006/picture">
-                  <pic:nvPicPr>
-                    <pic:cNvPr id="1563654091" name=""/>
-                    <pic:cNvPicPr/>
-                  </pic:nvPicPr>
-                  <pic:blipFill>
-                    <a:blip r:embed="rId18"/>
-                    <a:stretch>
-                      <a:fillRect/>
-                    </a:stretch>
-                  </pic:blipFill>
-                  <pic:spPr>
-                    <a:xfrm>
-                      <a:off x="0" y="0"/>
-                      <a:ext cx="6645910" cy="3222625"/>
-                    </a:xfrm>
-                    <a:prstGeom prst="rect">
-                      <a:avLst/>
-                    </a:prstGeom>
-                  </pic:spPr>
-                </pic:pic>
-              </a:graphicData>
-            </a:graphic>
-          </wp:inline>
-        </w:drawing>
-      </w:r>
-      <w:r>
-        <w:rPr>
-          <w:noProof/>
-        </w:rPr>
-        <w:lastRenderedPageBreak/>
-        <w:drawing>
           <wp:inline distT="0" distB="0" distL="0" distR="0" wp14:anchorId="6D90EC57" wp14:editId="30E899B6">
             <wp:extent cx="6645910" cy="5665470"/>
             <wp:effectExtent l="0" t="0" r="2540" b="0"/>
@@ -682,6 +736,9 @@
       </w:r>
     </w:p>
     <w:p>
+      <w:pPr>
+        <w:jc w:val="center"/>
+      </w:pPr>
       <w:r>
         <w:drawing>
           <wp:inline distT="0" distB="0" distL="0" distR="0" wp14:anchorId="2FED2D62" wp14:editId="4F066324">
@@ -721,6 +778,9 @@
       </w:r>
     </w:p>
     <w:p>
+      <w:pPr>
+        <w:jc w:val="center"/>
+      </w:pPr>
       <w:r>
         <w:lastRenderedPageBreak/>
         <w:drawing>
@@ -761,6 +821,9 @@
       </w:r>
     </w:p>
     <w:p>
+      <w:pPr>
+        <w:jc w:val="center"/>
+      </w:pPr>
       <w:r>
         <w:drawing>
           <wp:inline distT="0" distB="0" distL="0" distR="0" wp14:anchorId="085F4433" wp14:editId="6468085F">
@@ -800,6 +863,9 @@
       </w:r>
     </w:p>
     <w:p>
+      <w:pPr>
+        <w:jc w:val="center"/>
+      </w:pPr>
       <w:r>
         <w:drawing>
           <wp:inline distT="0" distB="0" distL="0" distR="0" wp14:anchorId="0FEE6C30" wp14:editId="6827BEA9">
@@ -839,8 +905,85 @@
       </w:r>
     </w:p>
     <w:p>
+      <w:pPr>
+        <w:jc w:val="center"/>
+      </w:pPr>
       <w:r>
         <w:lastRenderedPageBreak/>
+        <w:drawing>
+          <wp:inline distT="0" distB="0" distL="0" distR="0" wp14:anchorId="4970E4C6" wp14:editId="50825E63">
+            <wp:extent cx="6645910" cy="3208655"/>
+            <wp:effectExtent l="0" t="0" r="2540" b="0"/>
+            <wp:docPr id="1772384840" name="Picture 1"/>
+            <wp:cNvGraphicFramePr>
+              <a:graphicFrameLocks xmlns:a="http://schemas.openxmlformats.org/drawingml/2006/main" noChangeAspect="1"/>
+            </wp:cNvGraphicFramePr>
+            <a:graphic xmlns:a="http://schemas.openxmlformats.org/drawingml/2006/main">
+              <a:graphicData uri="http://schemas.openxmlformats.org/drawingml/2006/picture">
+                <pic:pic xmlns:pic="http://schemas.openxmlformats.org/drawingml/2006/picture">
+                  <pic:nvPicPr>
+                    <pic:cNvPr id="1772384840" name=""/>
+                    <pic:cNvPicPr/>
+                  </pic:nvPicPr>
+                  <pic:blipFill>
+                    <a:blip r:embed="rId24"/>
+                    <a:stretch>
+                      <a:fillRect/>
+                    </a:stretch>
+                  </pic:blipFill>
+                  <pic:spPr>
+                    <a:xfrm>
+                      <a:off x="0" y="0"/>
+                      <a:ext cx="6645910" cy="3208655"/>
+                    </a:xfrm>
+                    <a:prstGeom prst="rect">
+                      <a:avLst/>
+                    </a:prstGeom>
+                  </pic:spPr>
+                </pic:pic>
+              </a:graphicData>
+            </a:graphic>
+          </wp:inline>
+        </w:drawing>
+      </w:r>
+      <w:r>
+        <w:drawing>
+          <wp:inline distT="0" distB="0" distL="0" distR="0" wp14:anchorId="7F33BDCA" wp14:editId="2FA512AF">
+            <wp:extent cx="6645910" cy="3257550"/>
+            <wp:effectExtent l="0" t="0" r="2540" b="0"/>
+            <wp:docPr id="2133053561" name="Picture 1"/>
+            <wp:cNvGraphicFramePr>
+              <a:graphicFrameLocks xmlns:a="http://schemas.openxmlformats.org/drawingml/2006/main" noChangeAspect="1"/>
+            </wp:cNvGraphicFramePr>
+            <a:graphic xmlns:a="http://schemas.openxmlformats.org/drawingml/2006/main">
+              <a:graphicData uri="http://schemas.openxmlformats.org/drawingml/2006/picture">
+                <pic:pic xmlns:pic="http://schemas.openxmlformats.org/drawingml/2006/picture">
+                  <pic:nvPicPr>
+                    <pic:cNvPr id="2133053561" name=""/>
+                    <pic:cNvPicPr/>
+                  </pic:nvPicPr>
+                  <pic:blipFill>
+                    <a:blip r:embed="rId25"/>
+                    <a:stretch>
+                      <a:fillRect/>
+                    </a:stretch>
+                  </pic:blipFill>
+                  <pic:spPr>
+                    <a:xfrm>
+                      <a:off x="0" y="0"/>
+                      <a:ext cx="6645910" cy="3257550"/>
+                    </a:xfrm>
+                    <a:prstGeom prst="rect">
+                      <a:avLst/>
+                    </a:prstGeom>
+                  </pic:spPr>
+                </pic:pic>
+              </a:graphicData>
+            </a:graphic>
+          </wp:inline>
+        </w:drawing>
+      </w:r>
+      <w:r>
         <w:drawing>
           <wp:inline distT="0" distB="0" distL="0" distR="0" wp14:anchorId="1F457B16" wp14:editId="01958997">
             <wp:extent cx="6645910" cy="3206750"/>
@@ -857,7 +1000,7 @@
                     <pic:cNvPicPr/>
                   </pic:nvPicPr>
                   <pic:blipFill>
-                    <a:blip r:embed="rId24"/>
+                    <a:blip r:embed="rId26"/>
                     <a:stretch>
                       <a:fillRect/>
                     </a:stretch>
@@ -879,82 +1022,11 @@
       </w:r>
     </w:p>
     <w:p>
+      <w:pPr>
+        <w:jc w:val="center"/>
+      </w:pPr>
       <w:r>
         <w:lastRenderedPageBreak/>
-        <w:drawing>
-          <wp:inline distT="0" distB="0" distL="0" distR="0" wp14:anchorId="35E0483D" wp14:editId="0498EEB5">
-            <wp:extent cx="6645910" cy="3208655"/>
-            <wp:effectExtent l="0" t="0" r="2540" b="0"/>
-            <wp:docPr id="1772384840" name="Picture 1"/>
-            <wp:cNvGraphicFramePr>
-              <a:graphicFrameLocks xmlns:a="http://schemas.openxmlformats.org/drawingml/2006/main" noChangeAspect="1"/>
-            </wp:cNvGraphicFramePr>
-            <a:graphic xmlns:a="http://schemas.openxmlformats.org/drawingml/2006/main">
-              <a:graphicData uri="http://schemas.openxmlformats.org/drawingml/2006/picture">
-                <pic:pic xmlns:pic="http://schemas.openxmlformats.org/drawingml/2006/picture">
-                  <pic:nvPicPr>
-                    <pic:cNvPr id="1772384840" name=""/>
-                    <pic:cNvPicPr/>
-                  </pic:nvPicPr>
-                  <pic:blipFill>
-                    <a:blip r:embed="rId25"/>
-                    <a:stretch>
-                      <a:fillRect/>
-                    </a:stretch>
-                  </pic:blipFill>
-                  <pic:spPr>
-                    <a:xfrm>
-                      <a:off x="0" y="0"/>
-                      <a:ext cx="6645910" cy="3208655"/>
-                    </a:xfrm>
-                    <a:prstGeom prst="rect">
-                      <a:avLst/>
-                    </a:prstGeom>
-                  </pic:spPr>
-                </pic:pic>
-              </a:graphicData>
-            </a:graphic>
-          </wp:inline>
-        </w:drawing>
-      </w:r>
-      <w:r>
-        <w:drawing>
-          <wp:inline distT="0" distB="0" distL="0" distR="0" wp14:anchorId="42D00B0B" wp14:editId="17F652A4">
-            <wp:extent cx="6645910" cy="3257550"/>
-            <wp:effectExtent l="0" t="0" r="2540" b="0"/>
-            <wp:docPr id="2133053561" name="Picture 1"/>
-            <wp:cNvGraphicFramePr>
-              <a:graphicFrameLocks xmlns:a="http://schemas.openxmlformats.org/drawingml/2006/main" noChangeAspect="1"/>
-            </wp:cNvGraphicFramePr>
-            <a:graphic xmlns:a="http://schemas.openxmlformats.org/drawingml/2006/main">
-              <a:graphicData uri="http://schemas.openxmlformats.org/drawingml/2006/picture">
-                <pic:pic xmlns:pic="http://schemas.openxmlformats.org/drawingml/2006/picture">
-                  <pic:nvPicPr>
-                    <pic:cNvPr id="2133053561" name=""/>
-                    <pic:cNvPicPr/>
-                  </pic:nvPicPr>
-                  <pic:blipFill>
-                    <a:blip r:embed="rId26"/>
-                    <a:stretch>
-                      <a:fillRect/>
-                    </a:stretch>
-                  </pic:blipFill>
-                  <pic:spPr>
-                    <a:xfrm>
-                      <a:off x="0" y="0"/>
-                      <a:ext cx="6645910" cy="3257550"/>
-                    </a:xfrm>
-                    <a:prstGeom prst="rect">
-                      <a:avLst/>
-                    </a:prstGeom>
-                  </pic:spPr>
-                </pic:pic>
-              </a:graphicData>
-            </a:graphic>
-          </wp:inline>
-        </w:drawing>
-      </w:r>
-      <w:r>
         <w:drawing>
           <wp:inline distT="0" distB="0" distL="0" distR="0" wp14:anchorId="63B82861" wp14:editId="60EF225F">
             <wp:extent cx="6645910" cy="3213735"/>
